--- a/ОАИП/LabWorks/Лабораторная работа №24.docx
+++ b/ОАИП/LabWorks/Лабораторная работа №24.docx
@@ -1186,6 +1186,33 @@
           <w:szCs w:val="28"/>
         </w:rPr>
         <w:t>.</w:t>
+      </w:r>
+      <w:r>
+        <w:rPr>
+          <w:rFonts w:ascii="Times New Roman" w:hAnsi="Times New Roman"/>
+          <w:sz w:val="28"/>
+          <w:szCs w:val="28"/>
+        </w:rPr>
+        <w:t xml:space="preserve"> (Обработка события </w:t>
+      </w:r>
+      <w:proofErr w:type="spellStart"/>
+      <w:r>
+        <w:rPr>
+          <w:rFonts w:ascii="Times New Roman" w:hAnsi="Times New Roman"/>
+          <w:sz w:val="28"/>
+          <w:szCs w:val="28"/>
+          <w:lang w:val="en-US"/>
+        </w:rPr>
+        <w:t>KeyPress</w:t>
+      </w:r>
+      <w:proofErr w:type="spellEnd"/>
+      <w:r>
+        <w:rPr>
+          <w:rFonts w:ascii="Times New Roman" w:hAnsi="Times New Roman"/>
+          <w:sz w:val="28"/>
+          <w:szCs w:val="28"/>
+        </w:rPr>
+        <w:t>)</w:t>
       </w:r>
     </w:p>
     <w:p>
